--- a/SET DE DATOS PROBABILIDAD Y ESTADISTICAS.docx
+++ b/SET DE DATOS PROBABILIDAD Y ESTADISTICAS.docx
@@ -2188,17 +2188,33 @@
         </w:rPr>
         <w:t>.</w:t>
       </w:r>
-    </w:p>
-    <w:p>
-      <w:pPr>
-        <w:jc w:val="both"/>
-        <w:rPr>
-          <w:rFonts w:ascii="Times New Roman" w:hAnsi="Times New Roman" w:cs="Times New Roman"/>
-          <w:iCs/>
-          <w:sz w:val="28"/>
-          <w:szCs w:val="28"/>
-        </w:rPr>
-      </w:pPr>
+      <w:bookmarkStart w:id="0" w:name="_GoBack"/>
+      <w:bookmarkEnd w:id="0"/>
+    </w:p>
+    <w:p>
+      <w:pPr>
+        <w:jc w:val="both"/>
+        <w:rPr>
+          <w:rFonts w:ascii="Times New Roman" w:hAnsi="Times New Roman" w:cs="Times New Roman"/>
+          <w:iCs/>
+          <w:sz w:val="28"/>
+          <w:szCs w:val="28"/>
+        </w:rPr>
+      </w:pPr>
+    </w:p>
+    <w:p>
+      <w:pPr>
+        <w:rPr>
+          <w:i/>
+          <w:iCs/>
+        </w:rPr>
+      </w:pPr>
+      <w:r>
+        <w:rPr>
+          <w:rStyle w:val="Emphasis"/>
+        </w:rPr>
+        <w:t>Contextos:</w:t>
+      </w:r>
     </w:p>
     <w:p>
       <w:pPr>
@@ -2226,46 +2242,67 @@
           <w:szCs w:val="28"/>
         </w:rPr>
       </w:pPr>
-      <w:proofErr w:type="spellStart"/>
-      <w:r>
-        <w:rPr>
-          <w:rFonts w:ascii="Times New Roman" w:hAnsi="Times New Roman" w:cs="Times New Roman"/>
-          <w:iCs/>
-          <w:sz w:val="28"/>
-          <w:szCs w:val="28"/>
-        </w:rPr>
-        <w:t>dataset</w:t>
-      </w:r>
-      <w:proofErr w:type="spellEnd"/>
-      <w:r>
-        <w:rPr>
-          <w:rFonts w:ascii="Times New Roman" w:hAnsi="Times New Roman" w:cs="Times New Roman"/>
-          <w:iCs/>
-          <w:sz w:val="28"/>
-          <w:szCs w:val="28"/>
-        </w:rPr>
-        <w:t xml:space="preserve"> 20 cantidad de paquetes </w:t>
-      </w:r>
-      <w:proofErr w:type="spellStart"/>
-      <w:r>
-        <w:rPr>
-          <w:rFonts w:ascii="Times New Roman" w:hAnsi="Times New Roman" w:cs="Times New Roman"/>
-          <w:iCs/>
-          <w:sz w:val="28"/>
-          <w:szCs w:val="28"/>
-        </w:rPr>
-        <w:t>icmp</w:t>
-      </w:r>
-      <w:proofErr w:type="spellEnd"/>
-      <w:r>
-        <w:rPr>
-          <w:rFonts w:ascii="Times New Roman" w:hAnsi="Times New Roman" w:cs="Times New Roman"/>
-          <w:iCs/>
-          <w:sz w:val="28"/>
-          <w:szCs w:val="28"/>
-        </w:rPr>
-        <w:t xml:space="preserve"> en un ping</w:t>
-      </w:r>
+      <w:r>
+        <w:rPr>
+          <w:rFonts w:ascii="Times New Roman" w:hAnsi="Times New Roman" w:cs="Times New Roman"/>
+          <w:sz w:val="28"/>
+          <w:szCs w:val="28"/>
+        </w:rPr>
+        <w:t>dataSet16 - Este set contiene 284</w:t>
+      </w:r>
+      <w:r>
+        <w:rPr>
+          <w:rFonts w:ascii="Times New Roman" w:hAnsi="Times New Roman" w:cs="Times New Roman"/>
+          <w:sz w:val="28"/>
+          <w:szCs w:val="28"/>
+        </w:rPr>
+        <w:t xml:space="preserve"> valores de la variación de casos activos diario de covid en Chile (Datos extraídos de covid19.sporta.cl ACTUALIZACION </w:t>
+      </w:r>
+      <w:r>
+        <w:rPr>
+          <w:rFonts w:ascii="Times New Roman" w:hAnsi="Times New Roman" w:cs="Times New Roman"/>
+          <w:sz w:val="28"/>
+          <w:szCs w:val="28"/>
+        </w:rPr>
+        <w:t>DOMINGO 13 DE DICIEMBRE</w:t>
+      </w:r>
+      <w:r>
+        <w:rPr>
+          <w:rFonts w:ascii="Times New Roman" w:hAnsi="Times New Roman" w:cs="Times New Roman"/>
+          <w:sz w:val="28"/>
+          <w:szCs w:val="28"/>
+        </w:rPr>
+        <w:t>)</w:t>
+      </w:r>
+      <w:r>
+        <w:rPr>
+          <w:rFonts w:ascii="Times New Roman" w:hAnsi="Times New Roman" w:cs="Times New Roman"/>
+          <w:sz w:val="28"/>
+          <w:szCs w:val="28"/>
+        </w:rPr>
+        <w:t xml:space="preserve"> </w:t>
+      </w:r>
+      <w:r>
+        <w:rPr>
+          <w:rFonts w:ascii="Times New Roman" w:hAnsi="Times New Roman" w:cs="Times New Roman"/>
+          <w:color w:val="1F497D" w:themeColor="text2"/>
+          <w:sz w:val="28"/>
+          <w:szCs w:val="28"/>
+        </w:rPr>
+        <w:t>Calcule la probabilidad de que al seleccionar 8 días, estos tuvieron una variación negativa</w:t>
+      </w:r>
+    </w:p>
+    <w:p>
+      <w:pPr>
+        <w:pStyle w:val="ListParagraph"/>
+        <w:jc w:val="both"/>
+        <w:rPr>
+          <w:rFonts w:ascii="Times New Roman" w:hAnsi="Times New Roman" w:cs="Times New Roman"/>
+          <w:iCs/>
+          <w:sz w:val="28"/>
+          <w:szCs w:val="28"/>
+        </w:rPr>
+      </w:pPr>
     </w:p>
     <w:p>
       <w:pPr>
@@ -2284,92 +2321,95 @@
       </w:pPr>
       <w:r>
         <w:rPr>
-          <w:rFonts w:ascii="Times New Roman" w:hAnsi="Times New Roman" w:cs="Times New Roman"/>
-          <w:iCs/>
-          <w:sz w:val="28"/>
-          <w:szCs w:val="28"/>
-        </w:rPr>
-        <w:t xml:space="preserve">data set 21 delta time </w:t>
-      </w:r>
-      <w:proofErr w:type="spellStart"/>
-      <w:r>
-        <w:rPr>
-          <w:rFonts w:ascii="Times New Roman" w:hAnsi="Times New Roman" w:cs="Times New Roman"/>
-          <w:iCs/>
-          <w:sz w:val="28"/>
-          <w:szCs w:val="28"/>
-        </w:rPr>
-        <w:t>frame</w:t>
-      </w:r>
-      <w:proofErr w:type="spellEnd"/>
-      <w:r>
-        <w:rPr>
-          <w:rFonts w:ascii="Times New Roman" w:hAnsi="Times New Roman" w:cs="Times New Roman"/>
-          <w:iCs/>
+          <w:rStyle w:val="Emphasis"/>
+          <w:rFonts w:ascii="Times New Roman" w:hAnsi="Times New Roman" w:cs="Times New Roman"/>
+          <w:i w:val="0"/>
+          <w:sz w:val="28"/>
+          <w:szCs w:val="28"/>
+        </w:rPr>
+        <w:t>dataSet17</w:t>
+      </w:r>
+      <w:r>
+        <w:rPr>
+          <w:rStyle w:val="Emphasis"/>
+          <w:rFonts w:ascii="Times New Roman" w:hAnsi="Times New Roman" w:cs="Times New Roman"/>
+          <w:i w:val="0"/>
+          <w:sz w:val="28"/>
+          <w:szCs w:val="28"/>
+        </w:rPr>
+        <w:t xml:space="preserve"> - </w:t>
+      </w:r>
+      <w:r>
+        <w:rPr>
+          <w:rFonts w:ascii="Times New Roman" w:hAnsi="Times New Roman" w:cs="Times New Roman"/>
+          <w:sz w:val="28"/>
+          <w:szCs w:val="28"/>
+        </w:rPr>
+        <w:t>Este set contiene 284</w:t>
+      </w:r>
+      <w:r>
+        <w:rPr>
+          <w:rFonts w:ascii="Times New Roman" w:hAnsi="Times New Roman" w:cs="Times New Roman"/>
+          <w:sz w:val="28"/>
+          <w:szCs w:val="28"/>
+        </w:rPr>
+        <w:t xml:space="preserve"> valores de casos covid confirmados sintomáticos en un día en Chile (Datos extraídos de covid19.sporta.cl ACTUALIZACION </w:t>
+      </w:r>
+      <w:r>
+        <w:rPr>
+          <w:rFonts w:ascii="Times New Roman" w:hAnsi="Times New Roman" w:cs="Times New Roman"/>
+          <w:sz w:val="28"/>
+          <w:szCs w:val="28"/>
+        </w:rPr>
+        <w:t>DOMINGO 13 DE DICIEMBRE</w:t>
+      </w:r>
+      <w:r>
+        <w:rPr>
+          <w:rFonts w:ascii="Times New Roman" w:hAnsi="Times New Roman" w:cs="Times New Roman"/>
+          <w:sz w:val="28"/>
+          <w:szCs w:val="28"/>
+        </w:rPr>
+        <w:t>)</w:t>
+      </w:r>
+      <w:r>
+        <w:rPr>
+          <w:rFonts w:ascii="Times New Roman" w:hAnsi="Times New Roman" w:cs="Times New Roman"/>
           <w:sz w:val="28"/>
           <w:szCs w:val="28"/>
         </w:rPr>
         <w:t xml:space="preserve"> </w:t>
       </w:r>
-      <w:proofErr w:type="spellStart"/>
-      <w:r>
-        <w:rPr>
-          <w:rFonts w:ascii="Times New Roman" w:hAnsi="Times New Roman" w:cs="Times New Roman"/>
-          <w:iCs/>
-          <w:sz w:val="28"/>
-          <w:szCs w:val="28"/>
-        </w:rPr>
-        <w:t>icmp</w:t>
-      </w:r>
-      <w:proofErr w:type="spellEnd"/>
-      <w:r>
-        <w:rPr>
-          <w:rFonts w:ascii="Times New Roman" w:hAnsi="Times New Roman" w:cs="Times New Roman"/>
-          <w:iCs/>
-          <w:sz w:val="28"/>
-          <w:szCs w:val="28"/>
-        </w:rPr>
-        <w:t xml:space="preserve"> en un ping</w:t>
-      </w:r>
-    </w:p>
-    <w:p>
-      <w:pPr>
-        <w:pStyle w:val="ListParagraph"/>
-        <w:jc w:val="both"/>
-        <w:rPr>
-          <w:rFonts w:ascii="Times New Roman" w:hAnsi="Times New Roman" w:cs="Times New Roman"/>
-          <w:sz w:val="28"/>
-          <w:szCs w:val="28"/>
-        </w:rPr>
-      </w:pPr>
-    </w:p>
-    <w:p>
-      <w:pPr>
-        <w:jc w:val="both"/>
-        <w:rPr>
-          <w:rFonts w:ascii="Times New Roman" w:hAnsi="Times New Roman" w:cs="Times New Roman"/>
-          <w:iCs/>
-          <w:sz w:val="28"/>
-          <w:szCs w:val="28"/>
-        </w:rPr>
-      </w:pPr>
-    </w:p>
-    <w:p>
-      <w:pPr>
-        <w:rPr>
-          <w:i/>
-          <w:iCs/>
-        </w:rPr>
-      </w:pPr>
-      <w:r>
-        <w:rPr>
-          <w:rStyle w:val="Emphasis"/>
-        </w:rPr>
-        <w:t>Contextos:</w:t>
-      </w:r>
-    </w:p>
-    <w:p>
-      <w:pPr>
+      <w:r>
+        <w:rPr>
+          <w:rFonts w:ascii="Times New Roman" w:hAnsi="Times New Roman" w:cs="Times New Roman"/>
+          <w:color w:val="1F497D" w:themeColor="text2"/>
+          <w:sz w:val="28"/>
+          <w:szCs w:val="28"/>
+        </w:rPr>
+        <w:t>C</w:t>
+      </w:r>
+      <w:r>
+        <w:rPr>
+          <w:rFonts w:ascii="Times New Roman" w:hAnsi="Times New Roman" w:cs="Times New Roman"/>
+          <w:color w:val="1F497D" w:themeColor="text2"/>
+          <w:sz w:val="28"/>
+          <w:szCs w:val="28"/>
+        </w:rPr>
+        <w:t>alcule la probabilidad que de 10</w:t>
+      </w:r>
+      <w:r>
+        <w:rPr>
+          <w:rFonts w:ascii="Times New Roman" w:hAnsi="Times New Roman" w:cs="Times New Roman"/>
+          <w:color w:val="1F497D" w:themeColor="text2"/>
+          <w:sz w:val="28"/>
+          <w:szCs w:val="28"/>
+        </w:rPr>
+        <w:t xml:space="preserve"> días seleccionados, existieron menos de 1000 casos.</w:t>
+      </w:r>
+    </w:p>
+    <w:p>
+      <w:pPr>
+        <w:pStyle w:val="ListParagraph"/>
         <w:jc w:val="both"/>
         <w:rPr>
           <w:rFonts w:ascii="Times New Roman" w:hAnsi="Times New Roman" w:cs="Times New Roman"/>
@@ -2400,15 +2440,15 @@
           <w:sz w:val="28"/>
           <w:szCs w:val="28"/>
         </w:rPr>
-        <w:t>dataSet16 - Este set contiene 284</w:t>
-      </w:r>
-      <w:r>
-        <w:rPr>
-          <w:rFonts w:ascii="Times New Roman" w:hAnsi="Times New Roman" w:cs="Times New Roman"/>
-          <w:sz w:val="28"/>
-          <w:szCs w:val="28"/>
-        </w:rPr>
-        <w:t xml:space="preserve"> valores de la variación de casos activos diario de covid en Chile (Datos extraídos de covid19.sporta.cl ACTUALIZACION </w:t>
+        <w:t>dataSet18 - Este set contiene 284</w:t>
+      </w:r>
+      <w:r>
+        <w:rPr>
+          <w:rFonts w:ascii="Times New Roman" w:hAnsi="Times New Roman" w:cs="Times New Roman"/>
+          <w:sz w:val="28"/>
+          <w:szCs w:val="28"/>
+        </w:rPr>
+        <w:t xml:space="preserve"> valores de casos recuperados de covid en un día en Chile (Datos extraídos de covid19.sporta.cl ACTUALIZACION </w:t>
       </w:r>
       <w:r>
         <w:rPr>
@@ -2429,6 +2469,7 @@
       <w:r>
         <w:rPr>
           <w:rFonts w:ascii="Times New Roman" w:hAnsi="Times New Roman" w:cs="Times New Roman"/>
+          <w:color w:val="1F497D" w:themeColor="text2"/>
           <w:sz w:val="28"/>
           <w:szCs w:val="28"/>
         </w:rPr>
@@ -2441,12 +2482,11 @@
           <w:sz w:val="28"/>
           <w:szCs w:val="28"/>
         </w:rPr>
-        <w:t>Calcule la probabilidad de que al seleccionar 8 días, estos tuvieron una variación negativa</w:t>
-      </w:r>
-    </w:p>
-    <w:p>
-      <w:pPr>
-        <w:pStyle w:val="ListParagraph"/>
+        <w:t>Calcule la probabilidad que de 15 días seleccionados, existieron mas de 2000 casos.</w:t>
+      </w:r>
+    </w:p>
+    <w:p>
+      <w:pPr>
         <w:jc w:val="both"/>
         <w:rPr>
           <w:rFonts w:ascii="Times New Roman" w:hAnsi="Times New Roman" w:cs="Times New Roman"/>
@@ -2473,15 +2513,69 @@
       </w:pPr>
       <w:r>
         <w:rPr>
+          <w:rFonts w:ascii="Times New Roman" w:hAnsi="Times New Roman" w:cs="Times New Roman"/>
+          <w:sz w:val="28"/>
+          <w:szCs w:val="28"/>
+        </w:rPr>
+        <w:t>dataSet19 - Este set contiene 284</w:t>
+      </w:r>
+      <w:r>
+        <w:rPr>
+          <w:rFonts w:ascii="Times New Roman" w:hAnsi="Times New Roman" w:cs="Times New Roman"/>
+          <w:sz w:val="28"/>
+          <w:szCs w:val="28"/>
+        </w:rPr>
+        <w:t xml:space="preserve"> valores de tasa de hospitalización por covid en un día en Chile (Datos extraídos de covid19.sporta.cl ACTUALIZACION </w:t>
+      </w:r>
+      <w:r>
+        <w:rPr>
+          <w:rFonts w:ascii="Times New Roman" w:hAnsi="Times New Roman" w:cs="Times New Roman"/>
+          <w:sz w:val="28"/>
+          <w:szCs w:val="28"/>
+        </w:rPr>
+        <w:t>DOMINGO 13 DE DICIEMBRE</w:t>
+      </w:r>
+      <w:r>
+        <w:rPr>
+          <w:rFonts w:ascii="Times New Roman" w:hAnsi="Times New Roman" w:cs="Times New Roman"/>
+          <w:sz w:val="28"/>
+          <w:szCs w:val="28"/>
+        </w:rPr>
+        <w:t>)</w:t>
+      </w:r>
+      <w:r>
+        <w:rPr>
+          <w:rFonts w:ascii="Times New Roman" w:hAnsi="Times New Roman" w:cs="Times New Roman"/>
+          <w:sz w:val="28"/>
+          <w:szCs w:val="28"/>
+        </w:rPr>
+        <w:t xml:space="preserve">. </w:t>
+      </w:r>
+      <w:r>
+        <w:rPr>
+          <w:rFonts w:ascii="Times New Roman" w:hAnsi="Times New Roman" w:cs="Times New Roman"/>
+          <w:color w:val="1F497D" w:themeColor="text2"/>
+          <w:sz w:val="28"/>
+          <w:szCs w:val="28"/>
+        </w:rPr>
+        <w:t>Calcule la probabilidad que de 8 días seleccionados, la tasa fue menor a 6.</w:t>
+      </w:r>
+    </w:p>
+    <w:p>
+      <w:pPr>
+        <w:jc w:val="both"/>
+        <w:rPr>
           <w:rStyle w:val="Emphasis"/>
           <w:rFonts w:ascii="Times New Roman" w:hAnsi="Times New Roman" w:cs="Times New Roman"/>
           <w:i w:val="0"/>
           <w:sz w:val="28"/>
           <w:szCs w:val="28"/>
         </w:rPr>
-        <w:t>dataSet17</w:t>
-      </w:r>
-      <w:r>
+      </w:pPr>
+    </w:p>
+    <w:p>
+      <w:pPr>
+        <w:jc w:val="both"/>
         <w:rPr>
           <w:rStyle w:val="Emphasis"/>
           <w:rFonts w:ascii="Times New Roman" w:hAnsi="Times New Roman" w:cs="Times New Roman"/>
@@ -2489,229 +2583,7 @@
           <w:sz w:val="28"/>
           <w:szCs w:val="28"/>
         </w:rPr>
-        <w:t xml:space="preserve"> - </w:t>
-      </w:r>
-      <w:r>
-        <w:rPr>
-          <w:rFonts w:ascii="Times New Roman" w:hAnsi="Times New Roman" w:cs="Times New Roman"/>
-          <w:sz w:val="28"/>
-          <w:szCs w:val="28"/>
-        </w:rPr>
-        <w:t>Este set contiene 284</w:t>
-      </w:r>
-      <w:r>
-        <w:rPr>
-          <w:rFonts w:ascii="Times New Roman" w:hAnsi="Times New Roman" w:cs="Times New Roman"/>
-          <w:sz w:val="28"/>
-          <w:szCs w:val="28"/>
-        </w:rPr>
-        <w:t xml:space="preserve"> valores de casos covid confirmados sintomáticos en un día en Chile (Datos extraídos de covid19.sporta.cl ACTUALIZACION </w:t>
-      </w:r>
-      <w:r>
-        <w:rPr>
-          <w:rFonts w:ascii="Times New Roman" w:hAnsi="Times New Roman" w:cs="Times New Roman"/>
-          <w:sz w:val="28"/>
-          <w:szCs w:val="28"/>
-        </w:rPr>
-        <w:t>DOMINGO 13 DE DICIEMBRE</w:t>
-      </w:r>
-      <w:r>
-        <w:rPr>
-          <w:rFonts w:ascii="Times New Roman" w:hAnsi="Times New Roman" w:cs="Times New Roman"/>
-          <w:sz w:val="28"/>
-          <w:szCs w:val="28"/>
-        </w:rPr>
-        <w:t>)</w:t>
-      </w:r>
-      <w:r>
-        <w:rPr>
-          <w:rFonts w:ascii="Times New Roman" w:hAnsi="Times New Roman" w:cs="Times New Roman"/>
-          <w:sz w:val="28"/>
-          <w:szCs w:val="28"/>
-        </w:rPr>
-        <w:t xml:space="preserve"> </w:t>
-      </w:r>
-      <w:r>
-        <w:rPr>
-          <w:rFonts w:ascii="Times New Roman" w:hAnsi="Times New Roman" w:cs="Times New Roman"/>
-          <w:color w:val="1F497D" w:themeColor="text2"/>
-          <w:sz w:val="28"/>
-          <w:szCs w:val="28"/>
-        </w:rPr>
-        <w:t>C</w:t>
-      </w:r>
-      <w:r>
-        <w:rPr>
-          <w:rFonts w:ascii="Times New Roman" w:hAnsi="Times New Roman" w:cs="Times New Roman"/>
-          <w:color w:val="1F497D" w:themeColor="text2"/>
-          <w:sz w:val="28"/>
-          <w:szCs w:val="28"/>
-        </w:rPr>
-        <w:t>alcule la probabilidad que de 10</w:t>
-      </w:r>
-      <w:r>
-        <w:rPr>
-          <w:rFonts w:ascii="Times New Roman" w:hAnsi="Times New Roman" w:cs="Times New Roman"/>
-          <w:color w:val="1F497D" w:themeColor="text2"/>
-          <w:sz w:val="28"/>
-          <w:szCs w:val="28"/>
-        </w:rPr>
-        <w:t xml:space="preserve"> días seleccionados, existieron menos de 1000 casos.</w:t>
-      </w:r>
-    </w:p>
-    <w:p>
-      <w:pPr>
-        <w:pStyle w:val="ListParagraph"/>
-        <w:jc w:val="both"/>
-        <w:rPr>
-          <w:rFonts w:ascii="Times New Roman" w:hAnsi="Times New Roman" w:cs="Times New Roman"/>
-          <w:iCs/>
-          <w:sz w:val="28"/>
-          <w:szCs w:val="28"/>
-        </w:rPr>
-      </w:pPr>
-    </w:p>
-    <w:p>
-      <w:pPr>
-        <w:pStyle w:val="ListParagraph"/>
-        <w:numPr>
-          <w:ilvl w:val="0"/>
-          <w:numId w:val="2"/>
-        </w:numPr>
-        <w:jc w:val="both"/>
-        <w:rPr>
-          <w:rFonts w:ascii="Times New Roman" w:hAnsi="Times New Roman" w:cs="Times New Roman"/>
-          <w:iCs/>
-          <w:sz w:val="28"/>
-          <w:szCs w:val="28"/>
-        </w:rPr>
-      </w:pPr>
-      <w:r>
-        <w:rPr>
-          <w:rFonts w:ascii="Times New Roman" w:hAnsi="Times New Roman" w:cs="Times New Roman"/>
-          <w:sz w:val="28"/>
-          <w:szCs w:val="28"/>
-        </w:rPr>
-        <w:t>dataSet18 - Este set contiene 284</w:t>
-      </w:r>
-      <w:r>
-        <w:rPr>
-          <w:rFonts w:ascii="Times New Roman" w:hAnsi="Times New Roman" w:cs="Times New Roman"/>
-          <w:sz w:val="28"/>
-          <w:szCs w:val="28"/>
-        </w:rPr>
-        <w:t xml:space="preserve"> valores de casos recuperados de covid en un día en Chile (Datos extraídos de covid19.sporta.cl ACTUALIZACION </w:t>
-      </w:r>
-      <w:r>
-        <w:rPr>
-          <w:rFonts w:ascii="Times New Roman" w:hAnsi="Times New Roman" w:cs="Times New Roman"/>
-          <w:sz w:val="28"/>
-          <w:szCs w:val="28"/>
-        </w:rPr>
-        <w:t>DOMINGO 13 DE DICIEMBRE</w:t>
-      </w:r>
-      <w:r>
-        <w:rPr>
-          <w:rFonts w:ascii="Times New Roman" w:hAnsi="Times New Roman" w:cs="Times New Roman"/>
-          <w:sz w:val="28"/>
-          <w:szCs w:val="28"/>
-        </w:rPr>
-        <w:t>)</w:t>
-      </w:r>
-      <w:r>
-        <w:rPr>
-          <w:rFonts w:ascii="Times New Roman" w:hAnsi="Times New Roman" w:cs="Times New Roman"/>
-          <w:color w:val="1F497D" w:themeColor="text2"/>
-          <w:sz w:val="28"/>
-          <w:szCs w:val="28"/>
-        </w:rPr>
-        <w:t xml:space="preserve"> </w:t>
-      </w:r>
-      <w:r>
-        <w:rPr>
-          <w:rFonts w:ascii="Times New Roman" w:hAnsi="Times New Roman" w:cs="Times New Roman"/>
-          <w:color w:val="1F497D" w:themeColor="text2"/>
-          <w:sz w:val="28"/>
-          <w:szCs w:val="28"/>
-        </w:rPr>
-        <w:t>Calcule la probabilidad que de 15 días seleccionados, existieron mas de 2000 casos.</w:t>
-      </w:r>
-    </w:p>
-    <w:p>
-      <w:pPr>
-        <w:jc w:val="both"/>
-        <w:rPr>
-          <w:rFonts w:ascii="Times New Roman" w:hAnsi="Times New Roman" w:cs="Times New Roman"/>
-          <w:iCs/>
-          <w:sz w:val="28"/>
-          <w:szCs w:val="28"/>
-        </w:rPr>
-      </w:pPr>
-    </w:p>
-    <w:p>
-      <w:pPr>
-        <w:pStyle w:val="ListParagraph"/>
-        <w:numPr>
-          <w:ilvl w:val="0"/>
-          <w:numId w:val="2"/>
-        </w:numPr>
-        <w:jc w:val="both"/>
-        <w:rPr>
-          <w:rFonts w:ascii="Times New Roman" w:hAnsi="Times New Roman" w:cs="Times New Roman"/>
-          <w:iCs/>
-          <w:sz w:val="28"/>
-          <w:szCs w:val="28"/>
-        </w:rPr>
-      </w:pPr>
-      <w:r>
-        <w:rPr>
-          <w:rFonts w:ascii="Times New Roman" w:hAnsi="Times New Roman" w:cs="Times New Roman"/>
-          <w:sz w:val="28"/>
-          <w:szCs w:val="28"/>
-        </w:rPr>
-        <w:t>dataSet19 - Este set contiene 284</w:t>
-      </w:r>
-      <w:r>
-        <w:rPr>
-          <w:rFonts w:ascii="Times New Roman" w:hAnsi="Times New Roman" w:cs="Times New Roman"/>
-          <w:sz w:val="28"/>
-          <w:szCs w:val="28"/>
-        </w:rPr>
-        <w:t xml:space="preserve"> valores de tasa de hospitalización por covid en un día en Chile (Datos extraídos de covid19.sporta.cl ACTUALIZACION </w:t>
-      </w:r>
-      <w:r>
-        <w:rPr>
-          <w:rFonts w:ascii="Times New Roman" w:hAnsi="Times New Roman" w:cs="Times New Roman"/>
-          <w:sz w:val="28"/>
-          <w:szCs w:val="28"/>
-        </w:rPr>
-        <w:t>DOMINGO 13 DE DICIEMBRE</w:t>
-      </w:r>
-      <w:r>
-        <w:rPr>
-          <w:rFonts w:ascii="Times New Roman" w:hAnsi="Times New Roman" w:cs="Times New Roman"/>
-          <w:sz w:val="28"/>
-          <w:szCs w:val="28"/>
-        </w:rPr>
-        <w:t>)</w:t>
-      </w:r>
-      <w:r>
-        <w:rPr>
-          <w:rFonts w:ascii="Times New Roman" w:hAnsi="Times New Roman" w:cs="Times New Roman"/>
-          <w:sz w:val="28"/>
-          <w:szCs w:val="28"/>
-        </w:rPr>
-        <w:t xml:space="preserve">. </w:t>
-      </w:r>
-      <w:r>
-        <w:rPr>
-          <w:rFonts w:ascii="Times New Roman" w:hAnsi="Times New Roman" w:cs="Times New Roman"/>
-          <w:color w:val="1F497D" w:themeColor="text2"/>
-          <w:sz w:val="28"/>
-          <w:szCs w:val="28"/>
-        </w:rPr>
-        <w:t>Calcule la probabilidad que de 8 días seleccionados, la tasa fue menor a 6.</w:t>
-      </w:r>
+      </w:pPr>
     </w:p>
     <w:p>
       <w:pPr>
@@ -2724,32 +2596,6 @@
           <w:szCs w:val="28"/>
         </w:rPr>
       </w:pPr>
-    </w:p>
-    <w:p>
-      <w:pPr>
-        <w:jc w:val="both"/>
-        <w:rPr>
-          <w:rStyle w:val="Emphasis"/>
-          <w:rFonts w:ascii="Times New Roman" w:hAnsi="Times New Roman" w:cs="Times New Roman"/>
-          <w:i w:val="0"/>
-          <w:sz w:val="28"/>
-          <w:szCs w:val="28"/>
-        </w:rPr>
-      </w:pPr>
-    </w:p>
-    <w:p>
-      <w:pPr>
-        <w:jc w:val="both"/>
-        <w:rPr>
-          <w:rStyle w:val="Emphasis"/>
-          <w:rFonts w:ascii="Times New Roman" w:hAnsi="Times New Roman" w:cs="Times New Roman"/>
-          <w:i w:val="0"/>
-          <w:sz w:val="28"/>
-          <w:szCs w:val="28"/>
-        </w:rPr>
-      </w:pPr>
-      <w:bookmarkStart w:id="0" w:name="_GoBack"/>
-      <w:bookmarkEnd w:id="0"/>
     </w:p>
     <w:sectPr>
       <w:pgSz w:w="12240" w:h="15840"/>
@@ -2784,7 +2630,7 @@
         <v:path o:extrusionok="f" gradientshapeok="t" o:connecttype="rect"/>
         <o:lock v:ext="edit" aspectratio="t"/>
       </v:shapetype>
-      <v:shape id="_x0000_i1027" type="#_x0000_t75" style="width:15pt;height:15pt" o:bullet="t">
+      <v:shape id="_x0000_i1028" type="#_x0000_t75" style="width:15pt;height:15pt" o:bullet="t">
         <v:imagedata r:id="rId1" o:title="Word Work File L_1"/>
       </v:shape>
     </w:pict>

--- a/SET DE DATOS PROBABILIDAD Y ESTADISTICAS.docx
+++ b/SET DE DATOS PROBABILIDAD Y ESTADISTICAS.docx
@@ -436,12 +436,21 @@
           <w:iCs/>
         </w:rPr>
       </w:pPr>
-      <w:r>
-        <w:rPr>
-          <w:rFonts w:ascii="Times New Roman" w:hAnsi="Times New Roman" w:cs="Times New Roman"/>
-          <w:i/>
-        </w:rPr>
-        <w:t xml:space="preserve">Obs: </w:t>
+      <w:proofErr w:type="spellStart"/>
+      <w:r>
+        <w:rPr>
+          <w:rFonts w:ascii="Times New Roman" w:hAnsi="Times New Roman" w:cs="Times New Roman"/>
+          <w:i/>
+        </w:rPr>
+        <w:t>Obs</w:t>
+      </w:r>
+      <w:proofErr w:type="spellEnd"/>
+      <w:r>
+        <w:rPr>
+          <w:rFonts w:ascii="Times New Roman" w:hAnsi="Times New Roman" w:cs="Times New Roman"/>
+          <w:i/>
+        </w:rPr>
+        <w:t xml:space="preserve">: </w:t>
       </w:r>
       <w:r>
         <w:rPr>
@@ -575,12 +584,21 @@
           <w:iCs/>
         </w:rPr>
       </w:pPr>
-      <w:r>
-        <w:rPr>
-          <w:rFonts w:ascii="Times New Roman" w:hAnsi="Times New Roman" w:cs="Times New Roman"/>
-          <w:i/>
-        </w:rPr>
-        <w:t xml:space="preserve">Obs: </w:t>
+      <w:proofErr w:type="spellStart"/>
+      <w:r>
+        <w:rPr>
+          <w:rFonts w:ascii="Times New Roman" w:hAnsi="Times New Roman" w:cs="Times New Roman"/>
+          <w:i/>
+        </w:rPr>
+        <w:t>Obs</w:t>
+      </w:r>
+      <w:proofErr w:type="spellEnd"/>
+      <w:r>
+        <w:rPr>
+          <w:rFonts w:ascii="Times New Roman" w:hAnsi="Times New Roman" w:cs="Times New Roman"/>
+          <w:i/>
+        </w:rPr>
+        <w:t xml:space="preserve">: </w:t>
       </w:r>
       <w:r>
         <w:rPr>
@@ -730,12 +748,21 @@
           <w:i/>
         </w:rPr>
       </w:pPr>
-      <w:r>
-        <w:rPr>
-          <w:rFonts w:ascii="Times New Roman" w:hAnsi="Times New Roman" w:cs="Times New Roman"/>
-          <w:i/>
-        </w:rPr>
-        <w:t>Obs: Muestra entre 40 Y 80 seg.</w:t>
+      <w:proofErr w:type="spellStart"/>
+      <w:r>
+        <w:rPr>
+          <w:rFonts w:ascii="Times New Roman" w:hAnsi="Times New Roman" w:cs="Times New Roman"/>
+          <w:i/>
+        </w:rPr>
+        <w:t>Obs</w:t>
+      </w:r>
+      <w:proofErr w:type="spellEnd"/>
+      <w:r>
+        <w:rPr>
+          <w:rFonts w:ascii="Times New Roman" w:hAnsi="Times New Roman" w:cs="Times New Roman"/>
+          <w:i/>
+        </w:rPr>
+        <w:t>: Muestra entre 40 Y 80 seg.</w:t>
       </w:r>
     </w:p>
     <w:p>
@@ -832,53 +859,53 @@
           <w:sz w:val="28"/>
           <w:szCs w:val="28"/>
         </w:rPr>
-        <w:t>C</w:t>
-      </w:r>
-      <w:r>
-        <w:rPr>
-          <w:rFonts w:ascii="Times New Roman" w:hAnsi="Times New Roman" w:cs="Times New Roman"/>
-          <w:color w:val="1F497D" w:themeColor="text2"/>
-          <w:sz w:val="28"/>
-          <w:szCs w:val="28"/>
-        </w:rPr>
-        <w:t>alcule la probabilidad que de 10</w:t>
-      </w:r>
-      <w:r>
-        <w:rPr>
-          <w:rFonts w:ascii="Times New Roman" w:hAnsi="Times New Roman" w:cs="Times New Roman"/>
-          <w:color w:val="1F497D" w:themeColor="text2"/>
-          <w:sz w:val="28"/>
-          <w:szCs w:val="28"/>
-        </w:rPr>
-        <w:t xml:space="preserve"> equipos, la mitad tome un tiempo menor a los 2 seg.</w:t>
-      </w:r>
-    </w:p>
-    <w:p>
-      <w:pPr>
-        <w:pStyle w:val="ListParagraph"/>
-        <w:jc w:val="both"/>
-        <w:rPr>
-          <w:rFonts w:ascii="Times New Roman" w:hAnsi="Times New Roman" w:cs="Times New Roman"/>
-          <w:sz w:val="28"/>
-          <w:szCs w:val="28"/>
-        </w:rPr>
-      </w:pPr>
-    </w:p>
-    <w:p>
-      <w:pPr>
-        <w:pStyle w:val="ListParagraph"/>
-        <w:jc w:val="both"/>
-        <w:rPr>
-          <w:rFonts w:ascii="Times New Roman" w:hAnsi="Times New Roman" w:cs="Times New Roman"/>
-          <w:i/>
-        </w:rPr>
-      </w:pPr>
-      <w:r>
-        <w:rPr>
-          <w:rFonts w:ascii="Times New Roman" w:hAnsi="Times New Roman" w:cs="Times New Roman"/>
-          <w:i/>
-        </w:rPr>
-        <w:t>Obs: Muestra entre 1.6 Y 3.8 seg.</w:t>
+        <w:t>Considerando que los datos no se diferencian mucho dentro de un rango, determine el porcentaje de equipos que tendrá un tiempo de ejecución que exceda los 3 segundos</w:t>
+      </w:r>
+      <w:r>
+        <w:rPr>
+          <w:rFonts w:ascii="Times New Roman" w:hAnsi="Times New Roman" w:cs="Times New Roman"/>
+          <w:color w:val="1F497D" w:themeColor="text2"/>
+          <w:sz w:val="28"/>
+          <w:szCs w:val="28"/>
+        </w:rPr>
+        <w:t>.</w:t>
+      </w:r>
+    </w:p>
+    <w:p>
+      <w:pPr>
+        <w:pStyle w:val="ListParagraph"/>
+        <w:jc w:val="both"/>
+        <w:rPr>
+          <w:rFonts w:ascii="Times New Roman" w:hAnsi="Times New Roman" w:cs="Times New Roman"/>
+          <w:sz w:val="28"/>
+          <w:szCs w:val="28"/>
+        </w:rPr>
+      </w:pPr>
+    </w:p>
+    <w:p>
+      <w:pPr>
+        <w:pStyle w:val="ListParagraph"/>
+        <w:jc w:val="both"/>
+        <w:rPr>
+          <w:rFonts w:ascii="Times New Roman" w:hAnsi="Times New Roman" w:cs="Times New Roman"/>
+          <w:i/>
+        </w:rPr>
+      </w:pPr>
+      <w:proofErr w:type="spellStart"/>
+      <w:r>
+        <w:rPr>
+          <w:rFonts w:ascii="Times New Roman" w:hAnsi="Times New Roman" w:cs="Times New Roman"/>
+          <w:i/>
+        </w:rPr>
+        <w:t>Obs</w:t>
+      </w:r>
+      <w:proofErr w:type="spellEnd"/>
+      <w:r>
+        <w:rPr>
+          <w:rFonts w:ascii="Times New Roman" w:hAnsi="Times New Roman" w:cs="Times New Roman"/>
+          <w:i/>
+        </w:rPr>
+        <w:t>: Muestra entre 1.6 Y 3.8 seg.</w:t>
       </w:r>
     </w:p>
     <w:p>
@@ -947,36 +974,65 @@
           <w:sz w:val="28"/>
           <w:szCs w:val="28"/>
         </w:rPr>
-        <w:t>Calcule la probabilidad que al decimo equipo seleccionado, tome un tiempo de ejecución mayor a 60 seg.</w:t>
-      </w:r>
-    </w:p>
-    <w:p>
-      <w:pPr>
-        <w:pStyle w:val="ListParagraph"/>
-        <w:jc w:val="both"/>
-        <w:rPr>
-          <w:rFonts w:ascii="Times New Roman" w:hAnsi="Times New Roman" w:cs="Times New Roman"/>
-          <w:sz w:val="28"/>
-          <w:szCs w:val="28"/>
-        </w:rPr>
-      </w:pPr>
-    </w:p>
-    <w:p>
-      <w:pPr>
-        <w:pStyle w:val="ListParagraph"/>
-        <w:jc w:val="both"/>
-        <w:rPr>
-          <w:rFonts w:ascii="Times New Roman" w:hAnsi="Times New Roman" w:cs="Times New Roman"/>
-          <w:i/>
-          <w:iCs/>
-        </w:rPr>
-      </w:pPr>
-      <w:r>
-        <w:rPr>
-          <w:rFonts w:ascii="Times New Roman" w:hAnsi="Times New Roman" w:cs="Times New Roman"/>
-          <w:i/>
-        </w:rPr>
-        <w:t>Obs: Muestra entre 49 Y 72 seg.</w:t>
+        <w:t xml:space="preserve">Calcule la probabilidad que al </w:t>
+      </w:r>
+      <w:r>
+        <w:rPr>
+          <w:rFonts w:ascii="Times New Roman" w:hAnsi="Times New Roman" w:cs="Times New Roman"/>
+          <w:color w:val="1F497D" w:themeColor="text2"/>
+          <w:sz w:val="28"/>
+          <w:szCs w:val="28"/>
+        </w:rPr>
+        <w:t>tercer</w:t>
+      </w:r>
+      <w:bookmarkStart w:id="0" w:name="_GoBack"/>
+      <w:bookmarkEnd w:id="0"/>
+      <w:r>
+        <w:rPr>
+          <w:rFonts w:ascii="Times New Roman" w:hAnsi="Times New Roman" w:cs="Times New Roman"/>
+          <w:color w:val="1F497D" w:themeColor="text2"/>
+          <w:sz w:val="28"/>
+          <w:szCs w:val="28"/>
+        </w:rPr>
+        <w:t xml:space="preserve"> equipo seleccionado, tome un tiempo de ejecución mayor a 60 seg.</w:t>
+      </w:r>
+    </w:p>
+    <w:p>
+      <w:pPr>
+        <w:pStyle w:val="ListParagraph"/>
+        <w:jc w:val="both"/>
+        <w:rPr>
+          <w:rFonts w:ascii="Times New Roman" w:hAnsi="Times New Roman" w:cs="Times New Roman"/>
+          <w:sz w:val="28"/>
+          <w:szCs w:val="28"/>
+        </w:rPr>
+      </w:pPr>
+    </w:p>
+    <w:p>
+      <w:pPr>
+        <w:pStyle w:val="ListParagraph"/>
+        <w:jc w:val="both"/>
+        <w:rPr>
+          <w:rFonts w:ascii="Times New Roman" w:hAnsi="Times New Roman" w:cs="Times New Roman"/>
+          <w:i/>
+          <w:iCs/>
+        </w:rPr>
+      </w:pPr>
+      <w:proofErr w:type="spellStart"/>
+      <w:r>
+        <w:rPr>
+          <w:rFonts w:ascii="Times New Roman" w:hAnsi="Times New Roman" w:cs="Times New Roman"/>
+          <w:i/>
+        </w:rPr>
+        <w:t>Obs</w:t>
+      </w:r>
+      <w:proofErr w:type="spellEnd"/>
+      <w:r>
+        <w:rPr>
+          <w:rFonts w:ascii="Times New Roman" w:hAnsi="Times New Roman" w:cs="Times New Roman"/>
+          <w:i/>
+        </w:rPr>
+        <w:t>: Muestra entre 49 Y 72 seg.</w:t>
       </w:r>
     </w:p>
     <w:p>
@@ -1071,12 +1127,21 @@
           <w:iCs/>
         </w:rPr>
       </w:pPr>
-      <w:r>
-        <w:rPr>
-          <w:rFonts w:ascii="Times New Roman" w:hAnsi="Times New Roman" w:cs="Times New Roman"/>
-          <w:i/>
-        </w:rPr>
-        <w:t xml:space="preserve">Obs: </w:t>
+      <w:proofErr w:type="spellStart"/>
+      <w:r>
+        <w:rPr>
+          <w:rFonts w:ascii="Times New Roman" w:hAnsi="Times New Roman" w:cs="Times New Roman"/>
+          <w:i/>
+        </w:rPr>
+        <w:t>Obs</w:t>
+      </w:r>
+      <w:proofErr w:type="spellEnd"/>
+      <w:r>
+        <w:rPr>
+          <w:rFonts w:ascii="Times New Roman" w:hAnsi="Times New Roman" w:cs="Times New Roman"/>
+          <w:i/>
+        </w:rPr>
+        <w:t xml:space="preserve">: </w:t>
       </w:r>
       <w:r>
         <w:rPr>
@@ -1253,12 +1318,21 @@
           <w:szCs w:val="28"/>
         </w:rPr>
       </w:pPr>
-      <w:r>
-        <w:rPr>
-          <w:rFonts w:ascii="Times New Roman" w:hAnsi="Times New Roman" w:cs="Times New Roman"/>
-          <w:i/>
-        </w:rPr>
-        <w:t>Obs: Valor MAX = 0.0000392 seg</w:t>
+      <w:proofErr w:type="spellStart"/>
+      <w:r>
+        <w:rPr>
+          <w:rFonts w:ascii="Times New Roman" w:hAnsi="Times New Roman" w:cs="Times New Roman"/>
+          <w:i/>
+        </w:rPr>
+        <w:t>Obs</w:t>
+      </w:r>
+      <w:proofErr w:type="spellEnd"/>
+      <w:r>
+        <w:rPr>
+          <w:rFonts w:ascii="Times New Roman" w:hAnsi="Times New Roman" w:cs="Times New Roman"/>
+          <w:i/>
+        </w:rPr>
+        <w:t>: Valor MAX = 0.0000392 seg</w:t>
       </w:r>
       <w:r>
         <w:rPr>
@@ -1382,12 +1456,21 @@
           <w:i/>
         </w:rPr>
       </w:pPr>
-      <w:r>
-        <w:rPr>
-          <w:rFonts w:ascii="Times New Roman" w:hAnsi="Times New Roman" w:cs="Times New Roman"/>
-          <w:i/>
-        </w:rPr>
-        <w:t>Obs: Valor MAX = 87.15073</w:t>
+      <w:proofErr w:type="spellStart"/>
+      <w:r>
+        <w:rPr>
+          <w:rFonts w:ascii="Times New Roman" w:hAnsi="Times New Roman" w:cs="Times New Roman"/>
+          <w:i/>
+        </w:rPr>
+        <w:t>Obs</w:t>
+      </w:r>
+      <w:proofErr w:type="spellEnd"/>
+      <w:r>
+        <w:rPr>
+          <w:rFonts w:ascii="Times New Roman" w:hAnsi="Times New Roman" w:cs="Times New Roman"/>
+          <w:i/>
+        </w:rPr>
+        <w:t>: Valor MAX = 87.15073</w:t>
       </w:r>
       <w:r>
         <w:rPr>
@@ -1652,7 +1735,25 @@
           <w:sz w:val="28"/>
           <w:szCs w:val="28"/>
         </w:rPr>
-        <w:t>o de ordenamiento Bubblesort, aplicado a listas de tamaños entre 10000 y 20000 valores random.</w:t>
+        <w:t xml:space="preserve">o de ordenamiento Bubblesort, aplicado a listas de tamaños entre 10000 y 20000 valores </w:t>
+      </w:r>
+      <w:proofErr w:type="spellStart"/>
+      <w:r>
+        <w:rPr>
+          <w:rFonts w:ascii="Times New Roman" w:hAnsi="Times New Roman" w:cs="Times New Roman"/>
+          <w:sz w:val="28"/>
+          <w:szCs w:val="28"/>
+        </w:rPr>
+        <w:t>random</w:t>
+      </w:r>
+      <w:proofErr w:type="spellEnd"/>
+      <w:r>
+        <w:rPr>
+          <w:rFonts w:ascii="Times New Roman" w:hAnsi="Times New Roman" w:cs="Times New Roman"/>
+          <w:sz w:val="28"/>
+          <w:szCs w:val="28"/>
+        </w:rPr>
+        <w:t>.</w:t>
       </w:r>
       <w:r>
         <w:rPr>
@@ -1728,12 +1829,21 @@
           <w:i/>
         </w:rPr>
       </w:pPr>
-      <w:r>
-        <w:rPr>
-          <w:rFonts w:ascii="Times New Roman" w:hAnsi="Times New Roman" w:cs="Times New Roman"/>
-          <w:i/>
-        </w:rPr>
-        <w:t xml:space="preserve">Obs: Valor MAX = </w:t>
+      <w:proofErr w:type="spellStart"/>
+      <w:r>
+        <w:rPr>
+          <w:rFonts w:ascii="Times New Roman" w:hAnsi="Times New Roman" w:cs="Times New Roman"/>
+          <w:i/>
+        </w:rPr>
+        <w:t>Obs</w:t>
+      </w:r>
+      <w:proofErr w:type="spellEnd"/>
+      <w:r>
+        <w:rPr>
+          <w:rFonts w:ascii="Times New Roman" w:hAnsi="Times New Roman" w:cs="Times New Roman"/>
+          <w:i/>
+        </w:rPr>
+        <w:t xml:space="preserve">: Valor MAX = </w:t>
       </w:r>
       <w:r>
         <w:rPr>
@@ -1843,7 +1953,43 @@
           <w:sz w:val="28"/>
           <w:szCs w:val="28"/>
         </w:rPr>
-        <w:t>Este set de datos contiene 1000 tiempos de ejecución del algoritmo de ordenamiento Mergesort, aplicado a listas de tamaños entre 10000 y 20000 valores random.</w:t>
+        <w:t xml:space="preserve">Este set de datos contiene 1000 tiempos de ejecución del algoritmo de ordenamiento </w:t>
+      </w:r>
+      <w:proofErr w:type="spellStart"/>
+      <w:r>
+        <w:rPr>
+          <w:rFonts w:ascii="Times New Roman" w:hAnsi="Times New Roman" w:cs="Times New Roman"/>
+          <w:sz w:val="28"/>
+          <w:szCs w:val="28"/>
+        </w:rPr>
+        <w:t>Mergesort</w:t>
+      </w:r>
+      <w:proofErr w:type="spellEnd"/>
+      <w:r>
+        <w:rPr>
+          <w:rFonts w:ascii="Times New Roman" w:hAnsi="Times New Roman" w:cs="Times New Roman"/>
+          <w:sz w:val="28"/>
+          <w:szCs w:val="28"/>
+        </w:rPr>
+        <w:t xml:space="preserve">, aplicado a listas de tamaños entre 10000 y 20000 valores </w:t>
+      </w:r>
+      <w:proofErr w:type="spellStart"/>
+      <w:r>
+        <w:rPr>
+          <w:rFonts w:ascii="Times New Roman" w:hAnsi="Times New Roman" w:cs="Times New Roman"/>
+          <w:sz w:val="28"/>
+          <w:szCs w:val="28"/>
+        </w:rPr>
+        <w:t>random</w:t>
+      </w:r>
+      <w:proofErr w:type="spellEnd"/>
+      <w:r>
+        <w:rPr>
+          <w:rFonts w:ascii="Times New Roman" w:hAnsi="Times New Roman" w:cs="Times New Roman"/>
+          <w:sz w:val="28"/>
+          <w:szCs w:val="28"/>
+        </w:rPr>
+        <w:t>.</w:t>
       </w:r>
       <w:r>
         <w:rPr>
@@ -1910,12 +2056,21 @@
           <w:i/>
         </w:rPr>
       </w:pPr>
-      <w:r>
-        <w:rPr>
-          <w:rFonts w:ascii="Times New Roman" w:hAnsi="Times New Roman" w:cs="Times New Roman"/>
-          <w:i/>
-        </w:rPr>
-        <w:t>Obs: Valor MAX = 0.16141827</w:t>
+      <w:proofErr w:type="spellStart"/>
+      <w:r>
+        <w:rPr>
+          <w:rFonts w:ascii="Times New Roman" w:hAnsi="Times New Roman" w:cs="Times New Roman"/>
+          <w:i/>
+        </w:rPr>
+        <w:t>Obs</w:t>
+      </w:r>
+      <w:proofErr w:type="spellEnd"/>
+      <w:r>
+        <w:rPr>
+          <w:rFonts w:ascii="Times New Roman" w:hAnsi="Times New Roman" w:cs="Times New Roman"/>
+          <w:i/>
+        </w:rPr>
+        <w:t>: Valor MAX = 0.16141827</w:t>
       </w:r>
       <w:r>
         <w:rPr>
@@ -1994,7 +2149,43 @@
           <w:sz w:val="28"/>
           <w:szCs w:val="28"/>
         </w:rPr>
-        <w:t>Este set de datos contiene 1000 tiempos de ejecución del algoritmo de ordenamiento Quicksort, aplicado a listas de tamaños entre 10000 y 20000 valores random.</w:t>
+        <w:t xml:space="preserve">Este set de datos contiene 1000 tiempos de ejecución del algoritmo de ordenamiento </w:t>
+      </w:r>
+      <w:proofErr w:type="spellStart"/>
+      <w:r>
+        <w:rPr>
+          <w:rFonts w:ascii="Times New Roman" w:hAnsi="Times New Roman" w:cs="Times New Roman"/>
+          <w:sz w:val="28"/>
+          <w:szCs w:val="28"/>
+        </w:rPr>
+        <w:t>Quicksort</w:t>
+      </w:r>
+      <w:proofErr w:type="spellEnd"/>
+      <w:r>
+        <w:rPr>
+          <w:rFonts w:ascii="Times New Roman" w:hAnsi="Times New Roman" w:cs="Times New Roman"/>
+          <w:sz w:val="28"/>
+          <w:szCs w:val="28"/>
+        </w:rPr>
+        <w:t xml:space="preserve">, aplicado a listas de tamaños entre 10000 y 20000 valores </w:t>
+      </w:r>
+      <w:proofErr w:type="spellStart"/>
+      <w:r>
+        <w:rPr>
+          <w:rFonts w:ascii="Times New Roman" w:hAnsi="Times New Roman" w:cs="Times New Roman"/>
+          <w:sz w:val="28"/>
+          <w:szCs w:val="28"/>
+        </w:rPr>
+        <w:t>random</w:t>
+      </w:r>
+      <w:proofErr w:type="spellEnd"/>
+      <w:r>
+        <w:rPr>
+          <w:rFonts w:ascii="Times New Roman" w:hAnsi="Times New Roman" w:cs="Times New Roman"/>
+          <w:sz w:val="28"/>
+          <w:szCs w:val="28"/>
+        </w:rPr>
+        <w:t>.</w:t>
       </w:r>
       <w:r>
         <w:rPr>
@@ -2034,12 +2225,21 @@
           <w:i/>
         </w:rPr>
       </w:pPr>
-      <w:r>
-        <w:rPr>
-          <w:rFonts w:ascii="Times New Roman" w:hAnsi="Times New Roman" w:cs="Times New Roman"/>
-          <w:i/>
-        </w:rPr>
-        <w:t>Obs: Valor MAX = 0.21051476</w:t>
+      <w:proofErr w:type="spellStart"/>
+      <w:r>
+        <w:rPr>
+          <w:rFonts w:ascii="Times New Roman" w:hAnsi="Times New Roman" w:cs="Times New Roman"/>
+          <w:i/>
+        </w:rPr>
+        <w:t>Obs</w:t>
+      </w:r>
+      <w:proofErr w:type="spellEnd"/>
+      <w:r>
+        <w:rPr>
+          <w:rFonts w:ascii="Times New Roman" w:hAnsi="Times New Roman" w:cs="Times New Roman"/>
+          <w:i/>
+        </w:rPr>
+        <w:t>: Valor MAX = 0.21051476</w:t>
       </w:r>
       <w:r>
         <w:rPr>
@@ -2117,15 +2317,69 @@
           <w:sz w:val="28"/>
           <w:szCs w:val="28"/>
         </w:rPr>
-        <w:t>Este set de datos contiene 1000 tiempos de ejecución tanto del algoritmo de ordenamiento Bubblesort como de Mergesort, aplicado a listas de tamaños entre 10000 y 20000 valores random, considerando que al arreglar las listas con Bubblesort siempre tomo mas de 10 segundos y c</w:t>
-      </w:r>
-      <w:r>
-        <w:rPr>
-          <w:rFonts w:ascii="Times New Roman" w:hAnsi="Times New Roman" w:cs="Times New Roman"/>
-          <w:sz w:val="28"/>
-          <w:szCs w:val="28"/>
-        </w:rPr>
-        <w:t>on Mergesort no paso el segundo</w:t>
+        <w:t xml:space="preserve">Este set de datos contiene 1000 tiempos de ejecución tanto del algoritmo de ordenamiento Bubblesort como de </w:t>
+      </w:r>
+      <w:proofErr w:type="spellStart"/>
+      <w:r>
+        <w:rPr>
+          <w:rFonts w:ascii="Times New Roman" w:hAnsi="Times New Roman" w:cs="Times New Roman"/>
+          <w:sz w:val="28"/>
+          <w:szCs w:val="28"/>
+        </w:rPr>
+        <w:t>Mergesort</w:t>
+      </w:r>
+      <w:proofErr w:type="spellEnd"/>
+      <w:r>
+        <w:rPr>
+          <w:rFonts w:ascii="Times New Roman" w:hAnsi="Times New Roman" w:cs="Times New Roman"/>
+          <w:sz w:val="28"/>
+          <w:szCs w:val="28"/>
+        </w:rPr>
+        <w:t xml:space="preserve">, aplicado a listas de tamaños entre 10000 y 20000 valores </w:t>
+      </w:r>
+      <w:proofErr w:type="spellStart"/>
+      <w:r>
+        <w:rPr>
+          <w:rFonts w:ascii="Times New Roman" w:hAnsi="Times New Roman" w:cs="Times New Roman"/>
+          <w:sz w:val="28"/>
+          <w:szCs w:val="28"/>
+        </w:rPr>
+        <w:t>random</w:t>
+      </w:r>
+      <w:proofErr w:type="spellEnd"/>
+      <w:r>
+        <w:rPr>
+          <w:rFonts w:ascii="Times New Roman" w:hAnsi="Times New Roman" w:cs="Times New Roman"/>
+          <w:sz w:val="28"/>
+          <w:szCs w:val="28"/>
+        </w:rPr>
+        <w:t>, considerando que al arreglar las listas con Bubblesort siempre tomo mas de 10 segundos y c</w:t>
+      </w:r>
+      <w:r>
+        <w:rPr>
+          <w:rFonts w:ascii="Times New Roman" w:hAnsi="Times New Roman" w:cs="Times New Roman"/>
+          <w:sz w:val="28"/>
+          <w:szCs w:val="28"/>
+        </w:rPr>
+        <w:t xml:space="preserve">on </w:t>
+      </w:r>
+      <w:proofErr w:type="spellStart"/>
+      <w:r>
+        <w:rPr>
+          <w:rFonts w:ascii="Times New Roman" w:hAnsi="Times New Roman" w:cs="Times New Roman"/>
+          <w:sz w:val="28"/>
+          <w:szCs w:val="28"/>
+        </w:rPr>
+        <w:t>Mergesort</w:t>
+      </w:r>
+      <w:proofErr w:type="spellEnd"/>
+      <w:r>
+        <w:rPr>
+          <w:rFonts w:ascii="Times New Roman" w:hAnsi="Times New Roman" w:cs="Times New Roman"/>
+          <w:sz w:val="28"/>
+          <w:szCs w:val="28"/>
+        </w:rPr>
+        <w:t xml:space="preserve"> no paso el segundo</w:t>
       </w:r>
       <w:r>
         <w:rPr>
@@ -2188,8 +2442,6 @@
         </w:rPr>
         <w:t>.</w:t>
       </w:r>
-      <w:bookmarkStart w:id="0" w:name="_GoBack"/>
-      <w:bookmarkEnd w:id="0"/>
     </w:p>
     <w:p>
       <w:pPr>
@@ -2256,7 +2508,25 @@
           <w:sz w:val="28"/>
           <w:szCs w:val="28"/>
         </w:rPr>
-        <w:t xml:space="preserve"> valores de la variación de casos activos diario de covid en Chile (Datos extraídos de covid19.sporta.cl ACTUALIZACION </w:t>
+        <w:t xml:space="preserve"> valores de la variación de casos activos diario de </w:t>
+      </w:r>
+      <w:proofErr w:type="spellStart"/>
+      <w:r>
+        <w:rPr>
+          <w:rFonts w:ascii="Times New Roman" w:hAnsi="Times New Roman" w:cs="Times New Roman"/>
+          <w:sz w:val="28"/>
+          <w:szCs w:val="28"/>
+        </w:rPr>
+        <w:t>covid</w:t>
+      </w:r>
+      <w:proofErr w:type="spellEnd"/>
+      <w:r>
+        <w:rPr>
+          <w:rFonts w:ascii="Times New Roman" w:hAnsi="Times New Roman" w:cs="Times New Roman"/>
+          <w:sz w:val="28"/>
+          <w:szCs w:val="28"/>
+        </w:rPr>
+        <w:t xml:space="preserve"> en Chile (Datos extraídos de covid19.sporta.cl ACTUALIZACION </w:t>
       </w:r>
       <w:r>
         <w:rPr>
@@ -2353,7 +2623,25 @@
           <w:sz w:val="28"/>
           <w:szCs w:val="28"/>
         </w:rPr>
-        <w:t xml:space="preserve"> valores de casos covid confirmados sintomáticos en un día en Chile (Datos extraídos de covid19.sporta.cl ACTUALIZACION </w:t>
+        <w:t xml:space="preserve"> valores de casos </w:t>
+      </w:r>
+      <w:proofErr w:type="spellStart"/>
+      <w:r>
+        <w:rPr>
+          <w:rFonts w:ascii="Times New Roman" w:hAnsi="Times New Roman" w:cs="Times New Roman"/>
+          <w:sz w:val="28"/>
+          <w:szCs w:val="28"/>
+        </w:rPr>
+        <w:t>covid</w:t>
+      </w:r>
+      <w:proofErr w:type="spellEnd"/>
+      <w:r>
+        <w:rPr>
+          <w:rFonts w:ascii="Times New Roman" w:hAnsi="Times New Roman" w:cs="Times New Roman"/>
+          <w:sz w:val="28"/>
+          <w:szCs w:val="28"/>
+        </w:rPr>
+        <w:t xml:space="preserve"> confirmados sintomáticos en un día en Chile (Datos extraídos de covid19.sporta.cl ACTUALIZACION </w:t>
       </w:r>
       <w:r>
         <w:rPr>
@@ -2448,7 +2736,25 @@
           <w:sz w:val="28"/>
           <w:szCs w:val="28"/>
         </w:rPr>
-        <w:t xml:space="preserve"> valores de casos recuperados de covid en un día en Chile (Datos extraídos de covid19.sporta.cl ACTUALIZACION </w:t>
+        <w:t xml:space="preserve"> valores de casos recuperados de </w:t>
+      </w:r>
+      <w:proofErr w:type="spellStart"/>
+      <w:r>
+        <w:rPr>
+          <w:rFonts w:ascii="Times New Roman" w:hAnsi="Times New Roman" w:cs="Times New Roman"/>
+          <w:sz w:val="28"/>
+          <w:szCs w:val="28"/>
+        </w:rPr>
+        <w:t>covid</w:t>
+      </w:r>
+      <w:proofErr w:type="spellEnd"/>
+      <w:r>
+        <w:rPr>
+          <w:rFonts w:ascii="Times New Roman" w:hAnsi="Times New Roman" w:cs="Times New Roman"/>
+          <w:sz w:val="28"/>
+          <w:szCs w:val="28"/>
+        </w:rPr>
+        <w:t xml:space="preserve"> en un día en Chile (Datos extraídos de covid19.sporta.cl ACTUALIZACION </w:t>
       </w:r>
       <w:r>
         <w:rPr>
@@ -2525,7 +2831,25 @@
           <w:sz w:val="28"/>
           <w:szCs w:val="28"/>
         </w:rPr>
-        <w:t xml:space="preserve"> valores de tasa de hospitalización por covid en un día en Chile (Datos extraídos de covid19.sporta.cl ACTUALIZACION </w:t>
+        <w:t xml:space="preserve"> valores de tasa de hospitalización por </w:t>
+      </w:r>
+      <w:proofErr w:type="spellStart"/>
+      <w:r>
+        <w:rPr>
+          <w:rFonts w:ascii="Times New Roman" w:hAnsi="Times New Roman" w:cs="Times New Roman"/>
+          <w:sz w:val="28"/>
+          <w:szCs w:val="28"/>
+        </w:rPr>
+        <w:t>covid</w:t>
+      </w:r>
+      <w:proofErr w:type="spellEnd"/>
+      <w:r>
+        <w:rPr>
+          <w:rFonts w:ascii="Times New Roman" w:hAnsi="Times New Roman" w:cs="Times New Roman"/>
+          <w:sz w:val="28"/>
+          <w:szCs w:val="28"/>
+        </w:rPr>
+        <w:t xml:space="preserve"> en un día en Chile (Datos extraídos de covid19.sporta.cl ACTUALIZACION </w:t>
       </w:r>
       <w:r>
         <w:rPr>
@@ -2630,7 +2954,7 @@
         <v:path o:extrusionok="f" gradientshapeok="t" o:connecttype="rect"/>
         <o:lock v:ext="edit" aspectratio="t"/>
       </v:shapetype>
-      <v:shape id="_x0000_i1028" type="#_x0000_t75" style="width:15pt;height:15pt" o:bullet="t">
+      <v:shape id="_x0000_i1055" type="#_x0000_t75" style="width:15pt;height:15pt" o:bullet="t">
         <v:imagedata r:id="rId1" o:title="Word Work File L_1"/>
       </v:shape>
     </w:pict>
